--- a/PowerBIQuickStart.E05/Lab5/Lab5.docx
+++ b/PowerBIQuickStart.E05/Lab5/Lab5.docx
@@ -1,6 +1,6 @@
 
 <file path=word/document.xml><?xml version="1.0" encoding="utf-8"?>
-<w:document xmlns:wpc="http://schemas.microsoft.com/office/word/2010/wordprocessingCanvas" xmlns:cx="http://schemas.microsoft.com/office/drawing/2014/chartex" xmlns:cx1="http://schemas.microsoft.com/office/drawing/2015/9/8/chartex" xmlns:cx2="http://schemas.microsoft.com/office/drawing/2015/10/21/chartex" xmlns:cx3="http://schemas.microsoft.com/office/drawing/2016/5/9/chartex" xmlns:cx4="http://schemas.microsoft.com/office/drawing/2016/5/10/chartex" xmlns:cx5="http://schemas.microsoft.com/office/drawing/2016/5/11/chartex" xmlns:cx6="http://schemas.microsoft.com/office/drawing/2016/5/12/chartex" xmlns:cx7="http://schemas.microsoft.com/office/drawing/2016/5/13/chartex" xmlns:cx8="http://schemas.microsoft.com/office/drawing/2016/5/14/chartex" xmlns:mc="http://schemas.openxmlformats.org/markup-compatibility/2006" xmlns:aink="http://schemas.microsoft.com/office/drawing/2016/ink" xmlns:am3d="http://schemas.microsoft.com/office/drawing/2017/model3d" xmlns:o="urn:schemas-microsoft-com:office:office" xmlns:r="http://schemas.openxmlformats.org/officeDocument/2006/relationships" xmlns:m="http://schemas.openxmlformats.org/officeDocument/2006/math" xmlns:v="urn:schemas-microsoft-com:vml" xmlns:wp14="http://schemas.microsoft.com/office/word/2010/wordprocessingDrawing" xmlns:wp="http://schemas.openxmlformats.org/drawingml/2006/wordprocessingDrawing" xmlns:w10="urn:schemas-microsoft-com:office:word" xmlns:w="http://schemas.openxmlformats.org/wordprocessingml/2006/main" xmlns:w14="http://schemas.microsoft.com/office/word/2010/wordml" xmlns:w15="http://schemas.microsoft.com/office/word/2012/wordml" xmlns:w16cid="http://schemas.microsoft.com/office/word/2016/wordml/cid" xmlns:w16se="http://schemas.microsoft.com/office/word/2015/wordml/symex" xmlns:wpg="http://schemas.microsoft.com/office/word/2010/wordprocessingGroup" xmlns:wpi="http://schemas.microsoft.com/office/word/2010/wordprocessingInk" xmlns:wne="http://schemas.microsoft.com/office/word/2006/wordml" xmlns:wps="http://schemas.microsoft.com/office/word/2010/wordprocessingShape" mc:Ignorable="w14 w15 w16se w16cid wp14">
+<w:document xmlns:wpc="http://schemas.microsoft.com/office/word/2010/wordprocessingCanvas" xmlns:cx="http://schemas.microsoft.com/office/drawing/2014/chartex" xmlns:cx1="http://schemas.microsoft.com/office/drawing/2015/9/8/chartex" xmlns:cx2="http://schemas.microsoft.com/office/drawing/2015/10/21/chartex" xmlns:cx3="http://schemas.microsoft.com/office/drawing/2016/5/9/chartex" xmlns:cx4="http://schemas.microsoft.com/office/drawing/2016/5/10/chartex" xmlns:cx5="http://schemas.microsoft.com/office/drawing/2016/5/11/chartex" xmlns:cx6="http://schemas.microsoft.com/office/drawing/2016/5/12/chartex" xmlns:cx7="http://schemas.microsoft.com/office/drawing/2016/5/13/chartex" xmlns:cx8="http://schemas.microsoft.com/office/drawing/2016/5/14/chartex" xmlns:mc="http://schemas.openxmlformats.org/markup-compatibility/2006" xmlns:aink="http://schemas.microsoft.com/office/drawing/2016/ink" xmlns:am3d="http://schemas.microsoft.com/office/drawing/2017/model3d" xmlns:o="urn:schemas-microsoft-com:office:office" xmlns:r="http://schemas.openxmlformats.org/officeDocument/2006/relationships" xmlns:m="http://schemas.openxmlformats.org/officeDocument/2006/math" xmlns:v="urn:schemas-microsoft-com:vml" xmlns:wp14="http://schemas.microsoft.com/office/word/2010/wordprocessingDrawing" xmlns:wp="http://schemas.openxmlformats.org/drawingml/2006/wordprocessingDrawing" xmlns:w10="urn:schemas-microsoft-com:office:word" xmlns:w="http://schemas.openxmlformats.org/wordprocessingml/2006/main" xmlns:w14="http://schemas.microsoft.com/office/word/2010/wordml" xmlns:w15="http://schemas.microsoft.com/office/word/2012/wordml" xmlns:w16cex="http://schemas.microsoft.com/office/word/2018/wordml/cex" xmlns:w16cid="http://schemas.microsoft.com/office/word/2016/wordml/cid" xmlns:w16="http://schemas.microsoft.com/office/word/2018/wordml" xmlns:w16se="http://schemas.microsoft.com/office/word/2015/wordml/symex" xmlns:wpg="http://schemas.microsoft.com/office/word/2010/wordprocessingGroup" xmlns:wpi="http://schemas.microsoft.com/office/word/2010/wordprocessingInk" xmlns:wne="http://schemas.microsoft.com/office/word/2006/wordml" xmlns:wps="http://schemas.microsoft.com/office/word/2010/wordprocessingShape" mc:Ignorable="w14 w15 w16se w16cid w16 w16cex wp14">
   <w:body>
     <w:p>
       <w:pPr>
@@ -19,17 +19,32 @@
       <w:r>
         <w:rPr>
           <w:rFonts w:ascii="Arial" w:hAnsi="Arial" w:cs="Arial"/>
-          <w:color w:val="222222"/>
-        </w:rPr>
-        <w:t> </w:t>
-      </w:r>
-      <w:r>
-        <w:rPr>
-          <w:rStyle w:val="bookmark-text"/>
-          <w:rFonts w:ascii="Arial" w:hAnsi="Arial" w:cs="Arial"/>
-          <w:color w:val="222222"/>
-        </w:rPr>
-        <w:t xml:space="preserve"> </w:t>
+        </w:rPr>
+        <w:t xml:space="preserve"> (</w:t>
+      </w:r>
+      <w:r>
+        <w:rPr>
+          <w:rFonts w:ascii="Arial" w:hAnsi="Arial" w:cs="Arial"/>
+        </w:rPr>
+        <w:t>Deadline</w:t>
+      </w:r>
+      <w:r>
+        <w:rPr>
+          <w:rFonts w:ascii="Arial" w:hAnsi="Arial" w:cs="Arial"/>
+        </w:rPr>
+        <w:t xml:space="preserve">: </w:t>
+      </w:r>
+      <w:r>
+        <w:rPr>
+          <w:rFonts w:ascii="Arial" w:hAnsi="Arial" w:cs="Arial"/>
+        </w:rPr>
+        <w:t>11-03-2021</w:t>
+      </w:r>
+      <w:r>
+        <w:rPr>
+          <w:rFonts w:ascii="Arial" w:hAnsi="Arial" w:cs="Arial"/>
+        </w:rPr>
+        <w:t>)</w:t>
       </w:r>
     </w:p>
     <w:p>
@@ -71,12 +86,37 @@
           <w:color w:val="313131"/>
         </w:rPr>
       </w:pPr>
-      <w:r>
-        <w:rPr>
-          <w:rFonts w:ascii="Arial" w:hAnsi="Arial" w:cs="Arial"/>
-          <w:color w:val="313131"/>
-        </w:rPr>
-        <w:t>VanArsdel is a company that manufactures and sells sporting goods. The company has offices in the United States (US) and several other countries. Its sales comprise of US sales and International sales. VanArsdel’s sales come from its owned manufactured products, as well as other manufacturers’ products. </w:t>
+      <w:proofErr w:type="spellStart"/>
+      <w:r>
+        <w:rPr>
+          <w:rFonts w:ascii="Arial" w:hAnsi="Arial" w:cs="Arial"/>
+          <w:color w:val="313131"/>
+        </w:rPr>
+        <w:t>VanArsdel</w:t>
+      </w:r>
+      <w:proofErr w:type="spellEnd"/>
+      <w:r>
+        <w:rPr>
+          <w:rFonts w:ascii="Arial" w:hAnsi="Arial" w:cs="Arial"/>
+          <w:color w:val="313131"/>
+        </w:rPr>
+        <w:t xml:space="preserve"> is a company that manufactures and sells sporting goods. The company has offices in the United States (US) and several other countries. Its sales comprise of US sales and International sales. </w:t>
+      </w:r>
+      <w:proofErr w:type="spellStart"/>
+      <w:r>
+        <w:rPr>
+          <w:rFonts w:ascii="Arial" w:hAnsi="Arial" w:cs="Arial"/>
+          <w:color w:val="313131"/>
+        </w:rPr>
+        <w:t>VanArsdel’s</w:t>
+      </w:r>
+      <w:proofErr w:type="spellEnd"/>
+      <w:r>
+        <w:rPr>
+          <w:rFonts w:ascii="Arial" w:hAnsi="Arial" w:cs="Arial"/>
+          <w:color w:val="313131"/>
+        </w:rPr>
+        <w:t xml:space="preserve"> sales come from its owned manufactured products, as well as other manufacturers’ products. </w:t>
       </w:r>
     </w:p>
     <w:p>
@@ -116,7 +156,23 @@
           <w:rFonts w:ascii="Arial" w:hAnsi="Arial" w:cs="Arial"/>
           <w:color w:val="313131"/>
         </w:rPr>
-        <w:t>In this lab, you will upload Excel files to Power BI service. First, you will upload an Excel file containing an Excel table, and create quick visualizations based on that data. Next, you will upload an Excel file that contains an Excel data model and Power View report, and use the converted report in Power BI service.</w:t>
+        <w:t xml:space="preserve">In this lab, you will upload Excel files to Power BI service. First, you will upload an Excel file containing an Excel table, and create quick visualizations based on that data. Next, you will upload an Excel file that contains an Excel data model and Power View </w:t>
+      </w:r>
+      <w:proofErr w:type="gramStart"/>
+      <w:r>
+        <w:rPr>
+          <w:rFonts w:ascii="Arial" w:hAnsi="Arial" w:cs="Arial"/>
+          <w:color w:val="313131"/>
+        </w:rPr>
+        <w:t>report, and</w:t>
+      </w:r>
+      <w:proofErr w:type="gramEnd"/>
+      <w:r>
+        <w:rPr>
+          <w:rFonts w:ascii="Arial" w:hAnsi="Arial" w:cs="Arial"/>
+          <w:color w:val="313131"/>
+        </w:rPr>
+        <w:t xml:space="preserve"> use the converted report in Power BI service.</w:t>
       </w:r>
     </w:p>
     <w:p>
@@ -429,7 +485,25 @@
           <w:color w:val="313131"/>
           <w:bdr w:val="none" w:sz="0" w:space="0" w:color="auto" w:frame="1"/>
         </w:rPr>
-        <w:t>Download and extract the the “</w:t>
+        <w:t xml:space="preserve">Download and extract the </w:t>
+      </w:r>
+      <w:proofErr w:type="spellStart"/>
+      <w:r>
+        <w:rPr>
+          <w:rFonts w:ascii="Arial" w:hAnsi="Arial" w:cs="Arial"/>
+          <w:color w:val="313131"/>
+          <w:bdr w:val="none" w:sz="0" w:space="0" w:color="auto" w:frame="1"/>
+        </w:rPr>
+        <w:t>the</w:t>
+      </w:r>
+      <w:proofErr w:type="spellEnd"/>
+      <w:r>
+        <w:rPr>
+          <w:rFonts w:ascii="Arial" w:hAnsi="Arial" w:cs="Arial"/>
+          <w:color w:val="313131"/>
+          <w:bdr w:val="none" w:sz="0" w:space="0" w:color="auto" w:frame="1"/>
+        </w:rPr>
+        <w:t xml:space="preserve"> “</w:t>
       </w:r>
       <w:hyperlink r:id="rId7" w:tgtFrame="[object Object]" w:history="1">
         <w:r>
@@ -448,7 +522,61 @@
           <w:color w:val="313131"/>
           <w:bdr w:val="none" w:sz="0" w:space="0" w:color="auto" w:frame="1"/>
         </w:rPr>
-        <w:t>” file. The file contain VanArsdel's Canada sales. If you have a Microsoft Excel installed, you can open and explore the file (you don't have to).</w:t>
+        <w:t xml:space="preserve">” file. The file </w:t>
+      </w:r>
+      <w:proofErr w:type="gramStart"/>
+      <w:r>
+        <w:rPr>
+          <w:rFonts w:ascii="Arial" w:hAnsi="Arial" w:cs="Arial"/>
+          <w:color w:val="313131"/>
+          <w:bdr w:val="none" w:sz="0" w:space="0" w:color="auto" w:frame="1"/>
+        </w:rPr>
+        <w:t>contain</w:t>
+      </w:r>
+      <w:proofErr w:type="gramEnd"/>
+      <w:r>
+        <w:rPr>
+          <w:rFonts w:ascii="Arial" w:hAnsi="Arial" w:cs="Arial"/>
+          <w:color w:val="313131"/>
+          <w:bdr w:val="none" w:sz="0" w:space="0" w:color="auto" w:frame="1"/>
+        </w:rPr>
+        <w:t xml:space="preserve"> </w:t>
+      </w:r>
+      <w:proofErr w:type="spellStart"/>
+      <w:r>
+        <w:rPr>
+          <w:rFonts w:ascii="Arial" w:hAnsi="Arial" w:cs="Arial"/>
+          <w:color w:val="313131"/>
+          <w:bdr w:val="none" w:sz="0" w:space="0" w:color="auto" w:frame="1"/>
+        </w:rPr>
+        <w:t>VanArsdel's</w:t>
+      </w:r>
+      <w:proofErr w:type="spellEnd"/>
+      <w:r>
+        <w:rPr>
+          <w:rFonts w:ascii="Arial" w:hAnsi="Arial" w:cs="Arial"/>
+          <w:color w:val="313131"/>
+          <w:bdr w:val="none" w:sz="0" w:space="0" w:color="auto" w:frame="1"/>
+        </w:rPr>
+        <w:t xml:space="preserve"> Canada sales. If you have a Microsoft Excel installed, you can open and explore the file (you </w:t>
+      </w:r>
+      <w:proofErr w:type="gramStart"/>
+      <w:r>
+        <w:rPr>
+          <w:rFonts w:ascii="Arial" w:hAnsi="Arial" w:cs="Arial"/>
+          <w:color w:val="313131"/>
+          <w:bdr w:val="none" w:sz="0" w:space="0" w:color="auto" w:frame="1"/>
+        </w:rPr>
+        <w:t>don't</w:t>
+      </w:r>
+      <w:proofErr w:type="gramEnd"/>
+      <w:r>
+        <w:rPr>
+          <w:rFonts w:ascii="Arial" w:hAnsi="Arial" w:cs="Arial"/>
+          <w:color w:val="313131"/>
+          <w:bdr w:val="none" w:sz="0" w:space="0" w:color="auto" w:frame="1"/>
+        </w:rPr>
+        <w:t xml:space="preserve"> have to).</w:t>
       </w:r>
     </w:p>
     <w:p>
@@ -575,15 +703,34 @@
           <w:color w:val="313131"/>
           <w:bdr w:val="none" w:sz="0" w:space="0" w:color="auto" w:frame="1"/>
         </w:rPr>
-        <w:t>Local file</w:t>
-      </w:r>
-      <w:r>
-        <w:rPr>
-          <w:rFonts w:ascii="Arial" w:hAnsi="Arial" w:cs="Arial"/>
-          <w:color w:val="313131"/>
-          <w:bdr w:val="none" w:sz="0" w:space="0" w:color="auto" w:frame="1"/>
-        </w:rPr>
-        <w:t> , select the </w:t>
+        <w:t xml:space="preserve">Local </w:t>
+      </w:r>
+      <w:proofErr w:type="gramStart"/>
+      <w:r>
+        <w:rPr>
+          <w:rStyle w:val="Strong"/>
+          <w:rFonts w:ascii="Arial" w:hAnsi="Arial" w:cs="Arial"/>
+          <w:color w:val="313131"/>
+          <w:bdr w:val="none" w:sz="0" w:space="0" w:color="auto" w:frame="1"/>
+        </w:rPr>
+        <w:t>file</w:t>
+      </w:r>
+      <w:r>
+        <w:rPr>
+          <w:rFonts w:ascii="Arial" w:hAnsi="Arial" w:cs="Arial"/>
+          <w:color w:val="313131"/>
+          <w:bdr w:val="none" w:sz="0" w:space="0" w:color="auto" w:frame="1"/>
+        </w:rPr>
+        <w:t> ,</w:t>
+      </w:r>
+      <w:proofErr w:type="gramEnd"/>
+      <w:r>
+        <w:rPr>
+          <w:rFonts w:ascii="Arial" w:hAnsi="Arial" w:cs="Arial"/>
+          <w:color w:val="313131"/>
+          <w:bdr w:val="none" w:sz="0" w:space="0" w:color="auto" w:frame="1"/>
+        </w:rPr>
+        <w:t xml:space="preserve"> select the </w:t>
       </w:r>
       <w:r>
         <w:rPr>
@@ -736,7 +883,7 @@
           <w:rFonts w:ascii="Arial" w:hAnsi="Arial" w:cs="Arial"/>
           <w:color w:val="222222"/>
         </w:rPr>
-        <w:object w:dxaOrig="1440" w:dyaOrig="1440" w14:anchorId="27C1CF22">
+        <w:object w:dxaOrig="225" w:dyaOrig="225" w14:anchorId="27C1CF22">
           <v:shapetype id="_x0000_t75" coordsize="21600,21600" o:spt="75" o:preferrelative="t" path="m@4@5l@4@11@9@11@9@5xe" filled="f" stroked="f">
             <v:stroke joinstyle="miter"/>
             <v:formulas>
@@ -756,7 +903,7 @@
             <v:path o:extrusionok="f" gradientshapeok="t" o:connecttype="rect"/>
             <o:lock v:ext="edit" aspectratio="t"/>
           </v:shapetype>
-          <v:shape id="_x0000_i1061" type="#_x0000_t75" style="width:87pt;height:18pt" o:ole="">
+          <v:shape id="_x0000_i1061" type="#_x0000_t75" style="width:84pt;height:18pt" o:ole="">
             <v:imagedata r:id="rId8" o:title=""/>
           </v:shape>
           <w:control r:id="rId9" w:name="DefaultOcxName38" w:shapeid="_x0000_i1061"/>
@@ -840,15 +987,47 @@
           <w:rFonts w:ascii="Arial" w:hAnsi="Arial" w:cs="Arial"/>
           <w:color w:val="222222"/>
         </w:rPr>
-        <w:t>In which year VanArsdel sold the most number of units in Canada?</w:t>
-      </w:r>
-      <w:r>
-        <w:rPr>
-          <w:rFonts w:ascii="Arial" w:hAnsi="Arial" w:cs="Arial"/>
-          <w:color w:val="222222"/>
-        </w:rPr>
-        <w:object w:dxaOrig="1440" w:dyaOrig="1440" w14:anchorId="5134130F">
-          <v:shape id="_x0000_i1064" type="#_x0000_t75" style="width:87pt;height:18pt" o:ole="">
+        <w:t xml:space="preserve">In which year </w:t>
+      </w:r>
+      <w:proofErr w:type="spellStart"/>
+      <w:r>
+        <w:rPr>
+          <w:rFonts w:ascii="Arial" w:hAnsi="Arial" w:cs="Arial"/>
+          <w:color w:val="222222"/>
+        </w:rPr>
+        <w:t>VanArsdel</w:t>
+      </w:r>
+      <w:proofErr w:type="spellEnd"/>
+      <w:r>
+        <w:rPr>
+          <w:rFonts w:ascii="Arial" w:hAnsi="Arial" w:cs="Arial"/>
+          <w:color w:val="222222"/>
+        </w:rPr>
+        <w:t xml:space="preserve"> sold </w:t>
+      </w:r>
+      <w:proofErr w:type="gramStart"/>
+      <w:r>
+        <w:rPr>
+          <w:rFonts w:ascii="Arial" w:hAnsi="Arial" w:cs="Arial"/>
+          <w:color w:val="222222"/>
+        </w:rPr>
+        <w:t>the most</w:t>
+      </w:r>
+      <w:proofErr w:type="gramEnd"/>
+      <w:r>
+        <w:rPr>
+          <w:rFonts w:ascii="Arial" w:hAnsi="Arial" w:cs="Arial"/>
+          <w:color w:val="222222"/>
+        </w:rPr>
+        <w:t xml:space="preserve"> number of units in Canada?</w:t>
+      </w:r>
+      <w:r>
+        <w:rPr>
+          <w:rFonts w:ascii="Arial" w:hAnsi="Arial" w:cs="Arial"/>
+          <w:color w:val="222222"/>
+        </w:rPr>
+        <w:object w:dxaOrig="225" w:dyaOrig="225" w14:anchorId="5134130F">
+          <v:shape id="_x0000_i1064" type="#_x0000_t75" style="width:84pt;height:18pt" o:ole="">
             <v:imagedata r:id="rId8" o:title=""/>
           </v:shape>
           <w:control r:id="rId10" w:name="DefaultOcxName118" w:shapeid="_x0000_i1064"/>
@@ -939,7 +1118,23 @@
           <w:rFonts w:ascii="Arial" w:hAnsi="Arial" w:cs="Arial"/>
           <w:color w:val="222222"/>
         </w:rPr>
-        <w:t>For VanArsdel's Canada sales (Revenue) in 2012, which are the top 4 Provinces?</w:t>
+        <w:t xml:space="preserve">For </w:t>
+      </w:r>
+      <w:proofErr w:type="spellStart"/>
+      <w:r>
+        <w:rPr>
+          <w:rFonts w:ascii="Arial" w:hAnsi="Arial" w:cs="Arial"/>
+          <w:color w:val="222222"/>
+        </w:rPr>
+        <w:t>VanArsdel's</w:t>
+      </w:r>
+      <w:proofErr w:type="spellEnd"/>
+      <w:r>
+        <w:rPr>
+          <w:rFonts w:ascii="Arial" w:hAnsi="Arial" w:cs="Arial"/>
+          <w:color w:val="222222"/>
+        </w:rPr>
+        <w:t xml:space="preserve"> Canada sales (Revenue) in 2012, which are the top 4 Provinces?</w:t>
       </w:r>
     </w:p>
     <w:p>
@@ -1049,7 +1244,23 @@
           <w:rFonts w:ascii="Arial" w:hAnsi="Arial" w:cs="Arial"/>
           <w:color w:val="222222"/>
         </w:rPr>
-        <w:t>What about for the year 2013? For VanArsdel's Canada sales (Revenue) in 2013, which are the top 4 Provinces?</w:t>
+        <w:t xml:space="preserve">What about for the year 2013? For </w:t>
+      </w:r>
+      <w:proofErr w:type="spellStart"/>
+      <w:r>
+        <w:rPr>
+          <w:rFonts w:ascii="Arial" w:hAnsi="Arial" w:cs="Arial"/>
+          <w:color w:val="222222"/>
+        </w:rPr>
+        <w:t>VanArsdel's</w:t>
+      </w:r>
+      <w:proofErr w:type="spellEnd"/>
+      <w:r>
+        <w:rPr>
+          <w:rFonts w:ascii="Arial" w:hAnsi="Arial" w:cs="Arial"/>
+          <w:color w:val="222222"/>
+        </w:rPr>
+        <w:t xml:space="preserve"> Canada sales (Revenue) in 2013, which are the top 4 Provinces?</w:t>
       </w:r>
     </w:p>
     <w:p>
@@ -1200,7 +1411,23 @@
           <w:rFonts w:ascii="Arial" w:hAnsi="Arial" w:cs="Arial"/>
           <w:color w:val="313131"/>
         </w:rPr>
-        <w:t>Now, let's upload an Excel file containing a Data Model and a Power View Report.</w:t>
+        <w:t xml:space="preserve">Now, </w:t>
+      </w:r>
+      <w:proofErr w:type="gramStart"/>
+      <w:r>
+        <w:rPr>
+          <w:rFonts w:ascii="Arial" w:hAnsi="Arial" w:cs="Arial"/>
+          <w:color w:val="313131"/>
+        </w:rPr>
+        <w:t>let's</w:t>
+      </w:r>
+      <w:proofErr w:type="gramEnd"/>
+      <w:r>
+        <w:rPr>
+          <w:rFonts w:ascii="Arial" w:hAnsi="Arial" w:cs="Arial"/>
+          <w:color w:val="313131"/>
+        </w:rPr>
+        <w:t> upload an Excel file containing a Data Model and a Power View Report.</w:t>
       </w:r>
     </w:p>
     <w:p>
@@ -1225,7 +1452,25 @@
           <w:color w:val="313131"/>
           <w:bdr w:val="none" w:sz="0" w:space="0" w:color="auto" w:frame="1"/>
         </w:rPr>
-        <w:t>Download and extract the the “</w:t>
+        <w:t xml:space="preserve">Download and extract the </w:t>
+      </w:r>
+      <w:proofErr w:type="spellStart"/>
+      <w:r>
+        <w:rPr>
+          <w:rFonts w:ascii="Arial" w:hAnsi="Arial" w:cs="Arial"/>
+          <w:color w:val="313131"/>
+          <w:bdr w:val="none" w:sz="0" w:space="0" w:color="auto" w:frame="1"/>
+        </w:rPr>
+        <w:t>the</w:t>
+      </w:r>
+      <w:proofErr w:type="spellEnd"/>
+      <w:r>
+        <w:rPr>
+          <w:rFonts w:ascii="Arial" w:hAnsi="Arial" w:cs="Arial"/>
+          <w:color w:val="313131"/>
+          <w:bdr w:val="none" w:sz="0" w:space="0" w:color="auto" w:frame="1"/>
+        </w:rPr>
+        <w:t xml:space="preserve"> “</w:t>
       </w:r>
       <w:hyperlink r:id="rId11" w:tgtFrame="[object Object]" w:history="1">
         <w:r>
@@ -1244,7 +1489,79 @@
           <w:color w:val="313131"/>
           <w:bdr w:val="none" w:sz="0" w:space="0" w:color="auto" w:frame="1"/>
         </w:rPr>
-        <w:t>” file. The file contain VanArsdel's USAsales. If you have a Microsoft Excel installed, you can open and explore the file (you don't have to).</w:t>
+        <w:t xml:space="preserve">” file. The file </w:t>
+      </w:r>
+      <w:proofErr w:type="gramStart"/>
+      <w:r>
+        <w:rPr>
+          <w:rFonts w:ascii="Arial" w:hAnsi="Arial" w:cs="Arial"/>
+          <w:color w:val="313131"/>
+          <w:bdr w:val="none" w:sz="0" w:space="0" w:color="auto" w:frame="1"/>
+        </w:rPr>
+        <w:t>contain</w:t>
+      </w:r>
+      <w:proofErr w:type="gramEnd"/>
+      <w:r>
+        <w:rPr>
+          <w:rFonts w:ascii="Arial" w:hAnsi="Arial" w:cs="Arial"/>
+          <w:color w:val="313131"/>
+          <w:bdr w:val="none" w:sz="0" w:space="0" w:color="auto" w:frame="1"/>
+        </w:rPr>
+        <w:t xml:space="preserve"> </w:t>
+      </w:r>
+      <w:proofErr w:type="spellStart"/>
+      <w:r>
+        <w:rPr>
+          <w:rFonts w:ascii="Arial" w:hAnsi="Arial" w:cs="Arial"/>
+          <w:color w:val="313131"/>
+          <w:bdr w:val="none" w:sz="0" w:space="0" w:color="auto" w:frame="1"/>
+        </w:rPr>
+        <w:t>VanArsdel's</w:t>
+      </w:r>
+      <w:proofErr w:type="spellEnd"/>
+      <w:r>
+        <w:rPr>
+          <w:rFonts w:ascii="Arial" w:hAnsi="Arial" w:cs="Arial"/>
+          <w:color w:val="313131"/>
+          <w:bdr w:val="none" w:sz="0" w:space="0" w:color="auto" w:frame="1"/>
+        </w:rPr>
+        <w:t xml:space="preserve"> </w:t>
+      </w:r>
+      <w:proofErr w:type="spellStart"/>
+      <w:r>
+        <w:rPr>
+          <w:rFonts w:ascii="Arial" w:hAnsi="Arial" w:cs="Arial"/>
+          <w:color w:val="313131"/>
+          <w:bdr w:val="none" w:sz="0" w:space="0" w:color="auto" w:frame="1"/>
+        </w:rPr>
+        <w:t>USAsales</w:t>
+      </w:r>
+      <w:proofErr w:type="spellEnd"/>
+      <w:r>
+        <w:rPr>
+          <w:rFonts w:ascii="Arial" w:hAnsi="Arial" w:cs="Arial"/>
+          <w:color w:val="313131"/>
+          <w:bdr w:val="none" w:sz="0" w:space="0" w:color="auto" w:frame="1"/>
+        </w:rPr>
+        <w:t xml:space="preserve">. If you have a Microsoft Excel installed, you can open and explore the file (you </w:t>
+      </w:r>
+      <w:proofErr w:type="gramStart"/>
+      <w:r>
+        <w:rPr>
+          <w:rFonts w:ascii="Arial" w:hAnsi="Arial" w:cs="Arial"/>
+          <w:color w:val="313131"/>
+          <w:bdr w:val="none" w:sz="0" w:space="0" w:color="auto" w:frame="1"/>
+        </w:rPr>
+        <w:t>don't</w:t>
+      </w:r>
+      <w:proofErr w:type="gramEnd"/>
+      <w:r>
+        <w:rPr>
+          <w:rFonts w:ascii="Arial" w:hAnsi="Arial" w:cs="Arial"/>
+          <w:color w:val="313131"/>
+          <w:bdr w:val="none" w:sz="0" w:space="0" w:color="auto" w:frame="1"/>
+        </w:rPr>
+        <w:t xml:space="preserve"> have to).</w:t>
       </w:r>
     </w:p>
     <w:p>
@@ -1576,13 +1893,14 @@
           <w:rFonts w:ascii="Arial" w:hAnsi="Arial" w:cs="Arial"/>
           <w:color w:val="222222"/>
         </w:rPr>
-        <w:object w:dxaOrig="1440" w:dyaOrig="1440" w14:anchorId="55CBF9C5">
-          <v:shape id="_x0000_i1066" type="#_x0000_t75" style="width:20.25pt;height:18pt" o:ole="">
+        <w:object w:dxaOrig="225" w:dyaOrig="225" w14:anchorId="55CBF9C5">
+          <v:shape id="_x0000_i1066" type="#_x0000_t75" style="width:18pt;height:15.6pt" o:ole="">
             <v:imagedata r:id="rId12" o:title=""/>
           </v:shape>
           <w:control r:id="rId13" w:name="DefaultOcxName40" w:shapeid="_x0000_i1066"/>
         </w:object>
       </w:r>
+      <w:proofErr w:type="spellStart"/>
       <w:r>
         <w:rPr>
           <w:rFonts w:ascii="Arial" w:hAnsi="Arial" w:cs="Arial"/>
@@ -1590,28 +1908,30 @@
         </w:rPr>
         <w:t>Aliqui</w:t>
       </w:r>
-    </w:p>
-    <w:p>
-      <w:pPr>
-        <w:shd w:val="clear" w:color="auto" w:fill="FFFFFF"/>
-        <w:jc w:val="both"/>
-        <w:rPr>
-          <w:rFonts w:ascii="Arial" w:hAnsi="Arial" w:cs="Arial"/>
-          <w:color w:val="222222"/>
-        </w:rPr>
-      </w:pPr>
-      <w:r>
-        <w:rPr>
-          <w:rFonts w:ascii="Arial" w:hAnsi="Arial" w:cs="Arial"/>
-          <w:color w:val="222222"/>
-        </w:rPr>
-        <w:object w:dxaOrig="1440" w:dyaOrig="1440" w14:anchorId="0D39D3CF">
-          <v:shape id="_x0000_i1069" type="#_x0000_t75" style="width:20.25pt;height:18pt" o:ole="">
+      <w:proofErr w:type="spellEnd"/>
+    </w:p>
+    <w:p>
+      <w:pPr>
+        <w:shd w:val="clear" w:color="auto" w:fill="FFFFFF"/>
+        <w:jc w:val="both"/>
+        <w:rPr>
+          <w:rFonts w:ascii="Arial" w:hAnsi="Arial" w:cs="Arial"/>
+          <w:color w:val="222222"/>
+        </w:rPr>
+      </w:pPr>
+      <w:r>
+        <w:rPr>
+          <w:rFonts w:ascii="Arial" w:hAnsi="Arial" w:cs="Arial"/>
+          <w:color w:val="222222"/>
+        </w:rPr>
+        <w:object w:dxaOrig="225" w:dyaOrig="225" w14:anchorId="0D39D3CF">
+          <v:shape id="_x0000_i1069" type="#_x0000_t75" style="width:18pt;height:15.6pt" o:ole="">
             <v:imagedata r:id="rId14" o:title=""/>
           </v:shape>
           <w:control r:id="rId15" w:name="DefaultOcxName120" w:shapeid="_x0000_i1069"/>
         </w:object>
       </w:r>
+      <w:proofErr w:type="spellStart"/>
       <w:r>
         <w:rPr>
           <w:rFonts w:ascii="Arial" w:hAnsi="Arial" w:cs="Arial"/>
@@ -1619,23 +1939,24 @@
         </w:rPr>
         <w:t>Currus</w:t>
       </w:r>
-    </w:p>
-    <w:p>
-      <w:pPr>
-        <w:shd w:val="clear" w:color="auto" w:fill="FFFFFF"/>
-        <w:jc w:val="both"/>
-        <w:rPr>
-          <w:rFonts w:ascii="Arial" w:hAnsi="Arial" w:cs="Arial"/>
-          <w:color w:val="222222"/>
-        </w:rPr>
-      </w:pPr>
-      <w:r>
-        <w:rPr>
-          <w:rFonts w:ascii="Arial" w:hAnsi="Arial" w:cs="Arial"/>
-          <w:color w:val="222222"/>
-        </w:rPr>
-        <w:object w:dxaOrig="1440" w:dyaOrig="1440" w14:anchorId="7E7F6C7C">
-          <v:shape id="_x0000_i1072" type="#_x0000_t75" style="width:20.25pt;height:18pt" o:ole="">
+      <w:proofErr w:type="spellEnd"/>
+    </w:p>
+    <w:p>
+      <w:pPr>
+        <w:shd w:val="clear" w:color="auto" w:fill="FFFFFF"/>
+        <w:jc w:val="both"/>
+        <w:rPr>
+          <w:rFonts w:ascii="Arial" w:hAnsi="Arial" w:cs="Arial"/>
+          <w:color w:val="222222"/>
+        </w:rPr>
+      </w:pPr>
+      <w:r>
+        <w:rPr>
+          <w:rFonts w:ascii="Arial" w:hAnsi="Arial" w:cs="Arial"/>
+          <w:color w:val="222222"/>
+        </w:rPr>
+        <w:object w:dxaOrig="225" w:dyaOrig="225" w14:anchorId="7E7F6C7C">
+          <v:shape id="_x0000_i1072" type="#_x0000_t75" style="width:18pt;height:15.6pt" o:ole="">
             <v:imagedata r:id="rId14" o:title=""/>
           </v:shape>
           <w:control r:id="rId16" w:name="DefaultOcxName211" w:shapeid="_x0000_i1072"/>
@@ -1663,19 +1984,28 @@
           <w:rFonts w:ascii="Arial" w:hAnsi="Arial" w:cs="Arial"/>
           <w:color w:val="222222"/>
         </w:rPr>
-        <w:object w:dxaOrig="1440" w:dyaOrig="1440" w14:anchorId="7971CB67">
-          <v:shape id="_x0000_i1075" type="#_x0000_t75" style="width:20.25pt;height:18pt" o:ole="">
+        <w:object w:dxaOrig="225" w:dyaOrig="225" w14:anchorId="7971CB67">
+          <v:shape id="_x0000_i1075" type="#_x0000_t75" style="width:18pt;height:15.6pt" o:ole="">
             <v:imagedata r:id="rId14" o:title=""/>
           </v:shape>
           <w:control r:id="rId17" w:name="DefaultOcxName39" w:shapeid="_x0000_i1075"/>
         </w:object>
       </w:r>
-      <w:r>
-        <w:rPr>
-          <w:rFonts w:ascii="Arial" w:hAnsi="Arial" w:cs="Arial"/>
-          <w:color w:val="222222"/>
-        </w:rPr>
-        <w:t>Pirum </w:t>
+      <w:proofErr w:type="spellStart"/>
+      <w:r>
+        <w:rPr>
+          <w:rFonts w:ascii="Arial" w:hAnsi="Arial" w:cs="Arial"/>
+          <w:color w:val="222222"/>
+        </w:rPr>
+        <w:t>Pirum</w:t>
+      </w:r>
+      <w:proofErr w:type="spellEnd"/>
+      <w:r>
+        <w:rPr>
+          <w:rFonts w:ascii="Arial" w:hAnsi="Arial" w:cs="Arial"/>
+          <w:color w:val="222222"/>
+        </w:rPr>
+        <w:t> </w:t>
       </w:r>
       <w:r>
         <w:rPr>
@@ -1702,13 +2032,14 @@
           <w:rFonts w:ascii="Arial" w:hAnsi="Arial" w:cs="Arial"/>
           <w:color w:val="222222"/>
         </w:rPr>
-        <w:object w:dxaOrig="1440" w:dyaOrig="1440" w14:anchorId="1D952016">
-          <v:shape id="_x0000_i1078" type="#_x0000_t75" style="width:20.25pt;height:18pt" o:ole="">
+        <w:object w:dxaOrig="225" w:dyaOrig="225" w14:anchorId="1D952016">
+          <v:shape id="_x0000_i1078" type="#_x0000_t75" style="width:18pt;height:15.6pt" o:ole="">
             <v:imagedata r:id="rId14" o:title=""/>
           </v:shape>
           <w:control r:id="rId18" w:name="DefaultOcxName47" w:shapeid="_x0000_i1078"/>
         </w:object>
       </w:r>
+      <w:proofErr w:type="spellStart"/>
       <w:r>
         <w:rPr>
           <w:rFonts w:ascii="Arial" w:hAnsi="Arial" w:cs="Arial"/>
@@ -1716,6 +2047,7 @@
         </w:rPr>
         <w:t>VanArsdel</w:t>
       </w:r>
+      <w:proofErr w:type="spellEnd"/>
     </w:p>
     <w:p>
       <w:pPr>
@@ -1840,13 +2172,14 @@
           <w:rFonts w:ascii="Arial" w:hAnsi="Arial" w:cs="Arial"/>
           <w:color w:val="222222"/>
         </w:rPr>
-        <w:object w:dxaOrig="1440" w:dyaOrig="1440" w14:anchorId="7CFCB498">
-          <v:shape id="_x0000_i1081" type="#_x0000_t75" style="width:20.25pt;height:18pt" o:ole="">
+        <w:object w:dxaOrig="225" w:dyaOrig="225" w14:anchorId="7CFCB498">
+          <v:shape id="_x0000_i1081" type="#_x0000_t75" style="width:18pt;height:15.6pt" o:ole="">
             <v:imagedata r:id="rId12" o:title=""/>
           </v:shape>
           <w:control r:id="rId19" w:name="DefaultOcxName56" w:shapeid="_x0000_i1081"/>
         </w:object>
       </w:r>
+      <w:proofErr w:type="spellStart"/>
       <w:r>
         <w:rPr>
           <w:rFonts w:ascii="Arial" w:hAnsi="Arial" w:cs="Arial"/>
@@ -1854,28 +2187,30 @@
         </w:rPr>
         <w:t>Aliqui</w:t>
       </w:r>
-    </w:p>
-    <w:p>
-      <w:pPr>
-        <w:shd w:val="clear" w:color="auto" w:fill="FFFFFF"/>
-        <w:jc w:val="both"/>
-        <w:rPr>
-          <w:rFonts w:ascii="Arial" w:hAnsi="Arial" w:cs="Arial"/>
-          <w:color w:val="222222"/>
-        </w:rPr>
-      </w:pPr>
-      <w:r>
-        <w:rPr>
-          <w:rFonts w:ascii="Arial" w:hAnsi="Arial" w:cs="Arial"/>
-          <w:color w:val="222222"/>
-        </w:rPr>
-        <w:object w:dxaOrig="1440" w:dyaOrig="1440" w14:anchorId="05A92BCD">
-          <v:shape id="_x0000_i1084" type="#_x0000_t75" style="width:20.25pt;height:18pt" o:ole="">
+      <w:proofErr w:type="spellEnd"/>
+    </w:p>
+    <w:p>
+      <w:pPr>
+        <w:shd w:val="clear" w:color="auto" w:fill="FFFFFF"/>
+        <w:jc w:val="both"/>
+        <w:rPr>
+          <w:rFonts w:ascii="Arial" w:hAnsi="Arial" w:cs="Arial"/>
+          <w:color w:val="222222"/>
+        </w:rPr>
+      </w:pPr>
+      <w:r>
+        <w:rPr>
+          <w:rFonts w:ascii="Arial" w:hAnsi="Arial" w:cs="Arial"/>
+          <w:color w:val="222222"/>
+        </w:rPr>
+        <w:object w:dxaOrig="225" w:dyaOrig="225" w14:anchorId="05A92BCD">
+          <v:shape id="_x0000_i1084" type="#_x0000_t75" style="width:18pt;height:15.6pt" o:ole="">
             <v:imagedata r:id="rId14" o:title=""/>
           </v:shape>
           <w:control r:id="rId20" w:name="DefaultOcxName65" w:shapeid="_x0000_i1084"/>
         </w:object>
       </w:r>
+      <w:proofErr w:type="spellStart"/>
       <w:r>
         <w:rPr>
           <w:rFonts w:ascii="Arial" w:hAnsi="Arial" w:cs="Arial"/>
@@ -1883,23 +2218,24 @@
         </w:rPr>
         <w:t>Currus</w:t>
       </w:r>
-    </w:p>
-    <w:p>
-      <w:pPr>
-        <w:shd w:val="clear" w:color="auto" w:fill="FFFFFF"/>
-        <w:jc w:val="both"/>
-        <w:rPr>
-          <w:rFonts w:ascii="Arial" w:hAnsi="Arial" w:cs="Arial"/>
-          <w:color w:val="222222"/>
-        </w:rPr>
-      </w:pPr>
-      <w:r>
-        <w:rPr>
-          <w:rFonts w:ascii="Arial" w:hAnsi="Arial" w:cs="Arial"/>
-          <w:color w:val="222222"/>
-        </w:rPr>
-        <w:object w:dxaOrig="1440" w:dyaOrig="1440" w14:anchorId="4601FF42">
-          <v:shape id="_x0000_i1087" type="#_x0000_t75" style="width:20.25pt;height:18pt" o:ole="">
+      <w:proofErr w:type="spellEnd"/>
+    </w:p>
+    <w:p>
+      <w:pPr>
+        <w:shd w:val="clear" w:color="auto" w:fill="FFFFFF"/>
+        <w:jc w:val="both"/>
+        <w:rPr>
+          <w:rFonts w:ascii="Arial" w:hAnsi="Arial" w:cs="Arial"/>
+          <w:color w:val="222222"/>
+        </w:rPr>
+      </w:pPr>
+      <w:r>
+        <w:rPr>
+          <w:rFonts w:ascii="Arial" w:hAnsi="Arial" w:cs="Arial"/>
+          <w:color w:val="222222"/>
+        </w:rPr>
+        <w:object w:dxaOrig="225" w:dyaOrig="225" w14:anchorId="4601FF42">
+          <v:shape id="_x0000_i1087" type="#_x0000_t75" style="width:18pt;height:15.6pt" o:ole="">
             <v:imagedata r:id="rId14" o:title=""/>
           </v:shape>
           <w:control r:id="rId21" w:name="DefaultOcxName74" w:shapeid="_x0000_i1087"/>
@@ -1937,13 +2273,14 @@
           <w:rFonts w:ascii="Arial" w:hAnsi="Arial" w:cs="Arial"/>
           <w:color w:val="222222"/>
         </w:rPr>
-        <w:object w:dxaOrig="1440" w:dyaOrig="1440" w14:anchorId="55AA721F">
-          <v:shape id="_x0000_i1090" type="#_x0000_t75" style="width:20.25pt;height:18pt" o:ole="">
+        <w:object w:dxaOrig="225" w:dyaOrig="225" w14:anchorId="55AA721F">
+          <v:shape id="_x0000_i1090" type="#_x0000_t75" style="width:18pt;height:15.6pt" o:ole="">
             <v:imagedata r:id="rId14" o:title=""/>
           </v:shape>
           <w:control r:id="rId22" w:name="DefaultOcxName83" w:shapeid="_x0000_i1090"/>
         </w:object>
       </w:r>
+      <w:proofErr w:type="spellStart"/>
       <w:r>
         <w:rPr>
           <w:rFonts w:ascii="Arial" w:hAnsi="Arial" w:cs="Arial"/>
@@ -1951,28 +2288,30 @@
         </w:rPr>
         <w:t>Pirum</w:t>
       </w:r>
-    </w:p>
-    <w:p>
-      <w:pPr>
-        <w:shd w:val="clear" w:color="auto" w:fill="FFFFFF"/>
-        <w:jc w:val="both"/>
-        <w:rPr>
-          <w:rFonts w:ascii="Arial" w:hAnsi="Arial" w:cs="Arial"/>
-          <w:color w:val="222222"/>
-        </w:rPr>
-      </w:pPr>
-      <w:r>
-        <w:rPr>
-          <w:rFonts w:ascii="Arial" w:hAnsi="Arial" w:cs="Arial"/>
-          <w:color w:val="222222"/>
-        </w:rPr>
-        <w:object w:dxaOrig="1440" w:dyaOrig="1440" w14:anchorId="06E905BA">
-          <v:shape id="_x0000_i1093" type="#_x0000_t75" style="width:20.25pt;height:18pt" o:ole="">
+      <w:proofErr w:type="spellEnd"/>
+    </w:p>
+    <w:p>
+      <w:pPr>
+        <w:shd w:val="clear" w:color="auto" w:fill="FFFFFF"/>
+        <w:jc w:val="both"/>
+        <w:rPr>
+          <w:rFonts w:ascii="Arial" w:hAnsi="Arial" w:cs="Arial"/>
+          <w:color w:val="222222"/>
+        </w:rPr>
+      </w:pPr>
+      <w:r>
+        <w:rPr>
+          <w:rFonts w:ascii="Arial" w:hAnsi="Arial" w:cs="Arial"/>
+          <w:color w:val="222222"/>
+        </w:rPr>
+        <w:object w:dxaOrig="225" w:dyaOrig="225" w14:anchorId="06E905BA">
+          <v:shape id="_x0000_i1093" type="#_x0000_t75" style="width:18pt;height:15.6pt" o:ole="">
             <v:imagedata r:id="rId14" o:title=""/>
           </v:shape>
           <w:control r:id="rId23" w:name="DefaultOcxName93" w:shapeid="_x0000_i1093"/>
         </w:object>
       </w:r>
+      <w:proofErr w:type="spellStart"/>
       <w:r>
         <w:rPr>
           <w:rFonts w:ascii="Arial" w:hAnsi="Arial" w:cs="Arial"/>
@@ -1980,6 +2319,7 @@
         </w:rPr>
         <w:t>VanArsdel</w:t>
       </w:r>
+      <w:proofErr w:type="spellEnd"/>
     </w:p>
     <w:p>
       <w:pPr>
@@ -2070,7 +2410,6 @@
           <w:sz w:val="32"/>
           <w:szCs w:val="32"/>
         </w:rPr>
-        <w:lastRenderedPageBreak/>
         <w:t>Question 3</w:t>
       </w:r>
     </w:p>
@@ -2127,13 +2466,14 @@
           <w:rFonts w:ascii="Arial" w:hAnsi="Arial" w:cs="Arial"/>
           <w:color w:val="222222"/>
         </w:rPr>
-        <w:object w:dxaOrig="1440" w:dyaOrig="1440" w14:anchorId="348D6AB7">
-          <v:shape id="_x0000_i1096" type="#_x0000_t75" style="width:20.25pt;height:18pt" o:ole="">
+        <w:object w:dxaOrig="225" w:dyaOrig="225" w14:anchorId="348D6AB7">
+          <v:shape id="_x0000_i1096" type="#_x0000_t75" style="width:18pt;height:15.6pt" o:ole="">
             <v:imagedata r:id="rId24" o:title=""/>
           </v:shape>
           <w:control r:id="rId25" w:name="DefaultOcxName102" w:shapeid="_x0000_i1096"/>
         </w:object>
       </w:r>
+      <w:proofErr w:type="spellStart"/>
       <w:r>
         <w:rPr>
           <w:rFonts w:ascii="Arial" w:hAnsi="Arial" w:cs="Arial"/>
@@ -2141,28 +2481,30 @@
         </w:rPr>
         <w:t>Aliqui</w:t>
       </w:r>
-    </w:p>
-    <w:p>
-      <w:pPr>
-        <w:shd w:val="clear" w:color="auto" w:fill="FFFFFF"/>
-        <w:jc w:val="both"/>
-        <w:rPr>
-          <w:rFonts w:ascii="Arial" w:hAnsi="Arial" w:cs="Arial"/>
-          <w:color w:val="222222"/>
-        </w:rPr>
-      </w:pPr>
-      <w:r>
-        <w:rPr>
-          <w:rFonts w:ascii="Arial" w:hAnsi="Arial" w:cs="Arial"/>
-          <w:color w:val="222222"/>
-        </w:rPr>
-        <w:object w:dxaOrig="1440" w:dyaOrig="1440" w14:anchorId="3043C686">
-          <v:shape id="_x0000_i1099" type="#_x0000_t75" style="width:20.25pt;height:18pt" o:ole="">
+      <w:proofErr w:type="spellEnd"/>
+    </w:p>
+    <w:p>
+      <w:pPr>
+        <w:shd w:val="clear" w:color="auto" w:fill="FFFFFF"/>
+        <w:jc w:val="both"/>
+        <w:rPr>
+          <w:rFonts w:ascii="Arial" w:hAnsi="Arial" w:cs="Arial"/>
+          <w:color w:val="222222"/>
+        </w:rPr>
+      </w:pPr>
+      <w:r>
+        <w:rPr>
+          <w:rFonts w:ascii="Arial" w:hAnsi="Arial" w:cs="Arial"/>
+          <w:color w:val="222222"/>
+        </w:rPr>
+        <w:object w:dxaOrig="225" w:dyaOrig="225" w14:anchorId="3043C686">
+          <v:shape id="_x0000_i1099" type="#_x0000_t75" style="width:18pt;height:15.6pt" o:ole="">
             <v:imagedata r:id="rId24" o:title=""/>
           </v:shape>
           <w:control r:id="rId26" w:name="DefaultOcxName119" w:shapeid="_x0000_i1099"/>
         </w:object>
       </w:r>
+      <w:proofErr w:type="spellStart"/>
       <w:r>
         <w:rPr>
           <w:rFonts w:ascii="Arial" w:hAnsi="Arial" w:cs="Arial"/>
@@ -2170,23 +2512,24 @@
         </w:rPr>
         <w:t>Currus</w:t>
       </w:r>
-    </w:p>
-    <w:p>
-      <w:pPr>
-        <w:shd w:val="clear" w:color="auto" w:fill="FFFFFF"/>
-        <w:jc w:val="both"/>
-        <w:rPr>
-          <w:rFonts w:ascii="Arial" w:hAnsi="Arial" w:cs="Arial"/>
-          <w:color w:val="222222"/>
-        </w:rPr>
-      </w:pPr>
-      <w:r>
-        <w:rPr>
-          <w:rFonts w:ascii="Arial" w:hAnsi="Arial" w:cs="Arial"/>
-          <w:color w:val="222222"/>
-        </w:rPr>
-        <w:object w:dxaOrig="1440" w:dyaOrig="1440" w14:anchorId="3323C691">
-          <v:shape id="_x0000_i1102" type="#_x0000_t75" style="width:20.25pt;height:18pt" o:ole="">
+      <w:proofErr w:type="spellEnd"/>
+    </w:p>
+    <w:p>
+      <w:pPr>
+        <w:shd w:val="clear" w:color="auto" w:fill="FFFFFF"/>
+        <w:jc w:val="both"/>
+        <w:rPr>
+          <w:rFonts w:ascii="Arial" w:hAnsi="Arial" w:cs="Arial"/>
+          <w:color w:val="222222"/>
+        </w:rPr>
+      </w:pPr>
+      <w:r>
+        <w:rPr>
+          <w:rFonts w:ascii="Arial" w:hAnsi="Arial" w:cs="Arial"/>
+          <w:color w:val="222222"/>
+        </w:rPr>
+        <w:object w:dxaOrig="225" w:dyaOrig="225" w14:anchorId="3323C691">
+          <v:shape id="_x0000_i1102" type="#_x0000_t75" style="width:18pt;height:15.6pt" o:ole="">
             <v:imagedata r:id="rId24" o:title=""/>
           </v:shape>
           <w:control r:id="rId27" w:name="DefaultOcxName121" w:shapeid="_x0000_i1102"/>
@@ -2214,13 +2557,14 @@
           <w:rFonts w:ascii="Arial" w:hAnsi="Arial" w:cs="Arial"/>
           <w:color w:val="222222"/>
         </w:rPr>
-        <w:object w:dxaOrig="1440" w:dyaOrig="1440" w14:anchorId="7E8571E1">
-          <v:shape id="_x0000_i1105" type="#_x0000_t75" style="width:20.25pt;height:18pt" o:ole="">
+        <w:object w:dxaOrig="225" w:dyaOrig="225" w14:anchorId="7E8571E1">
+          <v:shape id="_x0000_i1105" type="#_x0000_t75" style="width:18pt;height:15.6pt" o:ole="">
             <v:imagedata r:id="rId24" o:title=""/>
           </v:shape>
           <w:control r:id="rId28" w:name="DefaultOcxName131" w:shapeid="_x0000_i1105"/>
         </w:object>
       </w:r>
+      <w:proofErr w:type="spellStart"/>
       <w:r>
         <w:rPr>
           <w:rFonts w:ascii="Arial" w:hAnsi="Arial" w:cs="Arial"/>
@@ -2228,28 +2572,30 @@
         </w:rPr>
         <w:t>Pirum</w:t>
       </w:r>
-    </w:p>
-    <w:p>
-      <w:pPr>
-        <w:shd w:val="clear" w:color="auto" w:fill="FFFFFF"/>
-        <w:jc w:val="both"/>
-        <w:rPr>
-          <w:rFonts w:ascii="Arial" w:hAnsi="Arial" w:cs="Arial"/>
-          <w:color w:val="222222"/>
-        </w:rPr>
-      </w:pPr>
-      <w:r>
-        <w:rPr>
-          <w:rFonts w:ascii="Arial" w:hAnsi="Arial" w:cs="Arial"/>
-          <w:color w:val="222222"/>
-        </w:rPr>
-        <w:object w:dxaOrig="1440" w:dyaOrig="1440" w14:anchorId="606EB055">
-          <v:shape id="_x0000_i1108" type="#_x0000_t75" style="width:20.25pt;height:18pt" o:ole="">
+      <w:proofErr w:type="spellEnd"/>
+    </w:p>
+    <w:p>
+      <w:pPr>
+        <w:shd w:val="clear" w:color="auto" w:fill="FFFFFF"/>
+        <w:jc w:val="both"/>
+        <w:rPr>
+          <w:rFonts w:ascii="Arial" w:hAnsi="Arial" w:cs="Arial"/>
+          <w:color w:val="222222"/>
+        </w:rPr>
+      </w:pPr>
+      <w:r>
+        <w:rPr>
+          <w:rFonts w:ascii="Arial" w:hAnsi="Arial" w:cs="Arial"/>
+          <w:color w:val="222222"/>
+        </w:rPr>
+        <w:object w:dxaOrig="225" w:dyaOrig="225" w14:anchorId="606EB055">
+          <v:shape id="_x0000_i1108" type="#_x0000_t75" style="width:18pt;height:15.6pt" o:ole="">
             <v:imagedata r:id="rId24" o:title=""/>
           </v:shape>
           <w:control r:id="rId29" w:name="DefaultOcxName141" w:shapeid="_x0000_i1108"/>
         </w:object>
       </w:r>
+      <w:proofErr w:type="spellStart"/>
       <w:r>
         <w:rPr>
           <w:rFonts w:ascii="Arial" w:hAnsi="Arial" w:cs="Arial"/>
@@ -2257,6 +2603,7 @@
         </w:rPr>
         <w:t>VanArsdel</w:t>
       </w:r>
+      <w:proofErr w:type="spellEnd"/>
     </w:p>
     <w:p>
       <w:pPr>
@@ -2296,7 +2643,23 @@
           <w:rFonts w:ascii="Arial" w:hAnsi="Arial" w:cs="Arial"/>
           <w:color w:val="222222"/>
         </w:rPr>
-        <w:t xml:space="preserve">Note: Make sure you select all of the </w:t>
+        <w:t xml:space="preserve">Note: Make sure you select </w:t>
+      </w:r>
+      <w:proofErr w:type="gramStart"/>
+      <w:r>
+        <w:rPr>
+          <w:rFonts w:ascii="Arial" w:hAnsi="Arial" w:cs="Arial"/>
+          <w:color w:val="222222"/>
+        </w:rPr>
+        <w:t>all of</w:t>
+      </w:r>
+      <w:proofErr w:type="gramEnd"/>
+      <w:r>
+        <w:rPr>
+          <w:rFonts w:ascii="Arial" w:hAnsi="Arial" w:cs="Arial"/>
+          <w:color w:val="222222"/>
+        </w:rPr>
+        <w:t xml:space="preserve"> the </w:t>
       </w:r>
       <w:r>
         <w:rPr>
@@ -2325,7 +2688,7 @@
 </file>
 
 <file path=word/numbering.xml><?xml version="1.0" encoding="utf-8"?>
-<w:numbering xmlns:wpc="http://schemas.microsoft.com/office/word/2010/wordprocessingCanvas" xmlns:cx="http://schemas.microsoft.com/office/drawing/2014/chartex" xmlns:cx1="http://schemas.microsoft.com/office/drawing/2015/9/8/chartex" xmlns:cx2="http://schemas.microsoft.com/office/drawing/2015/10/21/chartex" xmlns:cx3="http://schemas.microsoft.com/office/drawing/2016/5/9/chartex" xmlns:cx4="http://schemas.microsoft.com/office/drawing/2016/5/10/chartex" xmlns:cx5="http://schemas.microsoft.com/office/drawing/2016/5/11/chartex" xmlns:cx6="http://schemas.microsoft.com/office/drawing/2016/5/12/chartex" xmlns:cx7="http://schemas.microsoft.com/office/drawing/2016/5/13/chartex" xmlns:cx8="http://schemas.microsoft.com/office/drawing/2016/5/14/chartex" xmlns:mc="http://schemas.openxmlformats.org/markup-compatibility/2006" xmlns:aink="http://schemas.microsoft.com/office/drawing/2016/ink" xmlns:am3d="http://schemas.microsoft.com/office/drawing/2017/model3d" xmlns:o="urn:schemas-microsoft-com:office:office" xmlns:r="http://schemas.openxmlformats.org/officeDocument/2006/relationships" xmlns:m="http://schemas.openxmlformats.org/officeDocument/2006/math" xmlns:v="urn:schemas-microsoft-com:vml" xmlns:wp14="http://schemas.microsoft.com/office/word/2010/wordprocessingDrawing" xmlns:wp="http://schemas.openxmlformats.org/drawingml/2006/wordprocessingDrawing" xmlns:w10="urn:schemas-microsoft-com:office:word" xmlns:w="http://schemas.openxmlformats.org/wordprocessingml/2006/main" xmlns:w14="http://schemas.microsoft.com/office/word/2010/wordml" xmlns:w15="http://schemas.microsoft.com/office/word/2012/wordml" xmlns:w16cid="http://schemas.microsoft.com/office/word/2016/wordml/cid" xmlns:w16se="http://schemas.microsoft.com/office/word/2015/wordml/symex" xmlns:wpg="http://schemas.microsoft.com/office/word/2010/wordprocessingGroup" xmlns:wpi="http://schemas.microsoft.com/office/word/2010/wordprocessingInk" xmlns:wne="http://schemas.microsoft.com/office/word/2006/wordml" xmlns:wps="http://schemas.microsoft.com/office/word/2010/wordprocessingShape" mc:Ignorable="w14 w15 w16se w16cid wp14">
+<w:numbering xmlns:wpc="http://schemas.microsoft.com/office/word/2010/wordprocessingCanvas" xmlns:cx="http://schemas.microsoft.com/office/drawing/2014/chartex" xmlns:cx1="http://schemas.microsoft.com/office/drawing/2015/9/8/chartex" xmlns:cx2="http://schemas.microsoft.com/office/drawing/2015/10/21/chartex" xmlns:cx3="http://schemas.microsoft.com/office/drawing/2016/5/9/chartex" xmlns:cx4="http://schemas.microsoft.com/office/drawing/2016/5/10/chartex" xmlns:cx5="http://schemas.microsoft.com/office/drawing/2016/5/11/chartex" xmlns:cx6="http://schemas.microsoft.com/office/drawing/2016/5/12/chartex" xmlns:cx7="http://schemas.microsoft.com/office/drawing/2016/5/13/chartex" xmlns:cx8="http://schemas.microsoft.com/office/drawing/2016/5/14/chartex" xmlns:mc="http://schemas.openxmlformats.org/markup-compatibility/2006" xmlns:aink="http://schemas.microsoft.com/office/drawing/2016/ink" xmlns:am3d="http://schemas.microsoft.com/office/drawing/2017/model3d" xmlns:o="urn:schemas-microsoft-com:office:office" xmlns:r="http://schemas.openxmlformats.org/officeDocument/2006/relationships" xmlns:m="http://schemas.openxmlformats.org/officeDocument/2006/math" xmlns:v="urn:schemas-microsoft-com:vml" xmlns:wp14="http://schemas.microsoft.com/office/word/2010/wordprocessingDrawing" xmlns:wp="http://schemas.openxmlformats.org/drawingml/2006/wordprocessingDrawing" xmlns:w10="urn:schemas-microsoft-com:office:word" xmlns:w="http://schemas.openxmlformats.org/wordprocessingml/2006/main" xmlns:w14="http://schemas.microsoft.com/office/word/2010/wordml" xmlns:w15="http://schemas.microsoft.com/office/word/2012/wordml" xmlns:w16cex="http://schemas.microsoft.com/office/word/2018/wordml/cex" xmlns:w16cid="http://schemas.microsoft.com/office/word/2016/wordml/cid" xmlns:w16="http://schemas.microsoft.com/office/word/2018/wordml" xmlns:w16se="http://schemas.microsoft.com/office/word/2015/wordml/symex" xmlns:wpg="http://schemas.microsoft.com/office/word/2010/wordprocessingGroup" xmlns:wpi="http://schemas.microsoft.com/office/word/2010/wordprocessingInk" xmlns:wne="http://schemas.microsoft.com/office/word/2006/wordml" xmlns:wps="http://schemas.microsoft.com/office/word/2010/wordprocessingShape" mc:Ignorable="w14 w15 w16se w16cid w16 w16cex wp14">
   <w:abstractNum w:abstractNumId="0" w15:restartNumberingAfterBreak="0">
     <w:nsid w:val="18AE0606"/>
     <w:multiLevelType w:val="hybridMultilevel"/>
@@ -3062,7 +3425,7 @@
 </file>
 
 <file path=word/styles.xml><?xml version="1.0" encoding="utf-8"?>
-<w:styles xmlns:mc="http://schemas.openxmlformats.org/markup-compatibility/2006" xmlns:r="http://schemas.openxmlformats.org/officeDocument/2006/relationships" xmlns:w="http://schemas.openxmlformats.org/wordprocessingml/2006/main" xmlns:w14="http://schemas.microsoft.com/office/word/2010/wordml" xmlns:w15="http://schemas.microsoft.com/office/word/2012/wordml" xmlns:w16cid="http://schemas.microsoft.com/office/word/2016/wordml/cid" xmlns:w16se="http://schemas.microsoft.com/office/word/2015/wordml/symex" mc:Ignorable="w14 w15 w16se w16cid">
+<w:styles xmlns:mc="http://schemas.openxmlformats.org/markup-compatibility/2006" xmlns:r="http://schemas.openxmlformats.org/officeDocument/2006/relationships" xmlns:w="http://schemas.openxmlformats.org/wordprocessingml/2006/main" xmlns:w14="http://schemas.microsoft.com/office/word/2010/wordml" xmlns:w15="http://schemas.microsoft.com/office/word/2012/wordml" xmlns:w16cex="http://schemas.microsoft.com/office/word/2018/wordml/cex" xmlns:w16cid="http://schemas.microsoft.com/office/word/2016/wordml/cid" xmlns:w16="http://schemas.microsoft.com/office/word/2018/wordml" xmlns:w16se="http://schemas.microsoft.com/office/word/2015/wordml/symex" mc:Ignorable="w14 w15 w16se w16cid w16 w16cex">
   <w:docDefaults>
     <w:rPrDefault>
       <w:rPr>
@@ -3184,6 +3547,7 @@
     <w:lsdException w:name="HTML Sample" w:semiHidden="1" w:unhideWhenUsed="1"/>
     <w:lsdException w:name="HTML Typewriter" w:semiHidden="1" w:unhideWhenUsed="1"/>
     <w:lsdException w:name="HTML Variable" w:semiHidden="1" w:unhideWhenUsed="1"/>
+    <w:lsdException w:name="Normal Table" w:semiHidden="1" w:unhideWhenUsed="1"/>
     <w:lsdException w:name="annotation subject" w:semiHidden="1" w:unhideWhenUsed="1"/>
     <w:lsdException w:name="No List" w:semiHidden="1" w:unhideWhenUsed="1"/>
     <w:lsdException w:name="Outline List 1" w:semiHidden="1" w:unhideWhenUsed="1"/>
@@ -3230,8 +3594,10 @@
     <w:lsdException w:name="Table Subtle 2" w:semiHidden="1" w:unhideWhenUsed="1"/>
     <w:lsdException w:name="Table Web 1" w:semiHidden="1" w:unhideWhenUsed="1"/>
     <w:lsdException w:name="Table Web 2" w:semiHidden="1" w:unhideWhenUsed="1"/>
+    <w:lsdException w:name="Table Web 3" w:semiHidden="1" w:unhideWhenUsed="1"/>
     <w:lsdException w:name="Balloon Text" w:semiHidden="1" w:unhideWhenUsed="1"/>
     <w:lsdException w:name="Table Grid" w:uiPriority="39"/>
+    <w:lsdException w:name="Table Theme" w:semiHidden="1" w:unhideWhenUsed="1"/>
     <w:lsdException w:name="Placeholder Text" w:semiHidden="1"/>
     <w:lsdException w:name="No Spacing" w:uiPriority="1" w:qFormat="1"/>
     <w:lsdException w:name="Light Shading" w:uiPriority="60"/>
